--- a/CMPT489HW3Report.docx
+++ b/CMPT489HW3Report.docx
@@ -8,8 +8,6 @@
           <w:rFonts w:ascii="Arial" w:hAnsi="Arial" w:cs="Arial"/>
         </w:rPr>
       </w:pPr>
-      <w:bookmarkStart w:id="0" w:name="_GoBack"/>
-      <w:bookmarkEnd w:id="0"/>
     </w:p>
     <w:tbl>
       <w:tblPr>
@@ -43,6 +41,7 @@
             <w:dataBinding w:prefixMappings="xmlns:ns0='http://schemas.openxmlformats.org/officeDocument/2006/extended-properties'" w:xpath="/ns0:Properties[1]/ns0:Company[1]" w:storeItemID="{6668398D-A668-4E3E-A5EB-62B293D839F1}"/>
             <w:text/>
           </w:sdtPr>
+          <w:sdtEndPr/>
           <w:sdtContent>
             <w:tc>
               <w:tcPr>
@@ -112,6 +111,7 @@
               <w:dataBinding w:prefixMappings="xmlns:ns0='http://schemas.openxmlformats.org/package/2006/metadata/core-properties' xmlns:ns1='http://purl.org/dc/elements/1.1/'" w:xpath="/ns0:coreProperties[1]/ns1:title[1]" w:storeItemID="{6C3C8BC8-F283-45AE-878A-BAB7291924A1}"/>
               <w:text/>
             </w:sdtPr>
+            <w:sdtEndPr/>
             <w:sdtContent>
               <w:p>
                 <w:pPr>
@@ -204,6 +204,7 @@
               <w:dataBinding w:prefixMappings="xmlns:ns0='http://schemas.openxmlformats.org/package/2006/metadata/core-properties' xmlns:ns1='http://purl.org/dc/elements/1.1/'" w:xpath="/ns0:coreProperties[1]/ns1:creator[1]" w:storeItemID="{6C3C8BC8-F283-45AE-878A-BAB7291924A1}"/>
               <w:text/>
             </w:sdtPr>
+            <w:sdtEndPr/>
             <w:sdtContent>
               <w:p>
                 <w:pPr>
@@ -266,6 +267,7 @@
                 <w:calendar w:val="gregorian"/>
               </w:date>
             </w:sdtPr>
+            <w:sdtEndPr/>
             <w:sdtContent>
               <w:p>
                 <w:pPr>
@@ -1448,7 +1450,7 @@
           <w:u w:val="single"/>
         </w:rPr>
       </w:pPr>
-      <w:bookmarkStart w:id="1" w:name="_Toc21101959"/>
+      <w:bookmarkStart w:id="0" w:name="_Toc21101959"/>
       <w:r>
         <w:rPr>
           <w:b/>
@@ -1466,27 +1468,27 @@
         </w:rPr>
         <w:t>Process Mitigation</w:t>
       </w:r>
+      <w:bookmarkEnd w:id="0"/>
+    </w:p>
+    <w:p/>
+    <w:p>
+      <w:pPr>
+        <w:pStyle w:val="Heading2"/>
+      </w:pPr>
+      <w:bookmarkStart w:id="1" w:name="_Toc21101960"/>
+      <w:r>
+        <w:rPr>
+          <w:u w:val="single"/>
+        </w:rPr>
+        <w:t>Tas</w:t>
+      </w:r>
+      <w:r>
+        <w:rPr>
+          <w:u w:val="single"/>
+        </w:rPr>
+        <w:t>k 1:</w:t>
+      </w:r>
       <w:bookmarkEnd w:id="1"/>
-    </w:p>
-    <w:p/>
-    <w:p>
-      <w:pPr>
-        <w:pStyle w:val="Heading2"/>
-      </w:pPr>
-      <w:bookmarkStart w:id="2" w:name="_Toc21101960"/>
-      <w:r>
-        <w:rPr>
-          <w:u w:val="single"/>
-        </w:rPr>
-        <w:t>Tas</w:t>
-      </w:r>
-      <w:r>
-        <w:rPr>
-          <w:u w:val="single"/>
-        </w:rPr>
-        <w:t>k 1:</w:t>
-      </w:r>
-      <w:bookmarkEnd w:id="2"/>
     </w:p>
     <w:p>
       <w:pPr>
@@ -1567,7 +1569,7 @@
           <w:shd w:val="clear" w:color="auto" w:fill="FFFFFF"/>
         </w:rPr>
         <w:tab/>
-        <w:t xml:space="preserve">The process that I choose to migrate to was the </w:t>
+        <w:t xml:space="preserve">The process chosen to migrate the Meterpreter session was </w:t>
       </w:r>
       <w:proofErr w:type="spellStart"/>
       <w:r>
@@ -1587,90 +1589,18 @@
           <w:color w:val="000000"/>
           <w:shd w:val="clear" w:color="auto" w:fill="FFFFFF"/>
         </w:rPr>
-        <w:t xml:space="preserve"> process. The reason I chose </w:t>
-      </w:r>
-      <w:proofErr w:type="spellStart"/>
+        <w:t>. This process is more reliable for maintaining the Meterpreter session. For example, migrating to the internet explorer process may cause the application to lag or not work properly. As a result the user could restart the process and jeopardize the Meterpreter session.</w:t>
+      </w:r>
       <w:r>
         <w:rPr>
           <w:rFonts w:ascii="Cambria" w:hAnsi="Cambria"/>
           <w:color w:val="000000"/>
           <w:shd w:val="clear" w:color="auto" w:fill="FFFFFF"/>
         </w:rPr>
-        <w:t>winlogon</w:t>
-      </w:r>
-      <w:proofErr w:type="spellEnd"/>
-      <w:r>
-        <w:rPr>
-          <w:rFonts w:ascii="Cambria" w:hAnsi="Cambria"/>
-          <w:color w:val="000000"/>
-          <w:shd w:val="clear" w:color="auto" w:fill="FFFFFF"/>
-        </w:rPr>
-        <w:t xml:space="preserve"> is because the process is more reliable for maintaining the </w:t>
-      </w:r>
-      <w:r>
-        <w:rPr>
-          <w:rFonts w:ascii="Cambria" w:hAnsi="Cambria"/>
-          <w:color w:val="000000"/>
-          <w:shd w:val="clear" w:color="auto" w:fill="FFFFFF"/>
-        </w:rPr>
-        <w:t>M</w:t>
-      </w:r>
-      <w:r>
-        <w:rPr>
-          <w:rFonts w:ascii="Cambria" w:hAnsi="Cambria"/>
-          <w:color w:val="000000"/>
-          <w:shd w:val="clear" w:color="auto" w:fill="FFFFFF"/>
-        </w:rPr>
-        <w:t xml:space="preserve">eterpreter session. For example, if we migrated to the internet explorer process and the user sees that the application </w:t>
-      </w:r>
-      <w:r>
-        <w:rPr>
-          <w:rFonts w:ascii="Cambria" w:hAnsi="Cambria"/>
-          <w:color w:val="000000"/>
-          <w:shd w:val="clear" w:color="auto" w:fill="FFFFFF"/>
-        </w:rPr>
-        <w:t>lags or doesn’t function properly</w:t>
-      </w:r>
-      <w:r>
-        <w:rPr>
-          <w:rFonts w:ascii="Cambria" w:hAnsi="Cambria"/>
-          <w:color w:val="000000"/>
-          <w:shd w:val="clear" w:color="auto" w:fill="FFFFFF"/>
-        </w:rPr>
-        <w:t xml:space="preserve">, he/she will restart the </w:t>
-      </w:r>
-      <w:r>
-        <w:rPr>
-          <w:rFonts w:ascii="Cambria" w:hAnsi="Cambria"/>
-          <w:color w:val="000000"/>
-          <w:shd w:val="clear" w:color="auto" w:fill="FFFFFF"/>
-        </w:rPr>
-        <w:t>process</w:t>
-      </w:r>
-      <w:r>
-        <w:rPr>
-          <w:rFonts w:ascii="Cambria" w:hAnsi="Cambria"/>
-          <w:color w:val="000000"/>
-          <w:shd w:val="clear" w:color="auto" w:fill="FFFFFF"/>
-        </w:rPr>
-        <w:t xml:space="preserve">. This jeopardizes our </w:t>
-      </w:r>
-      <w:r>
-        <w:rPr>
-          <w:rFonts w:ascii="Cambria" w:hAnsi="Cambria"/>
-          <w:color w:val="000000"/>
-          <w:shd w:val="clear" w:color="auto" w:fill="FFFFFF"/>
-        </w:rPr>
-        <w:t>M</w:t>
-      </w:r>
-      <w:r>
-        <w:rPr>
-          <w:rFonts w:ascii="Cambria" w:hAnsi="Cambria"/>
-          <w:color w:val="000000"/>
-          <w:shd w:val="clear" w:color="auto" w:fill="FFFFFF"/>
-        </w:rPr>
-        <w:t>eterpreter session.</w:t>
-      </w:r>
+        <w:tab/>
+      </w:r>
+      <w:bookmarkStart w:id="2" w:name="_GoBack"/>
+      <w:bookmarkEnd w:id="2"/>
     </w:p>
     <w:p>
       <w:pPr>
@@ -6480,7 +6410,6 @@
           <w:shd w:val="clear" w:color="auto" w:fill="FFFFFF"/>
         </w:rPr>
       </w:pPr>
-      <w:proofErr w:type="gramStart"/>
       <w:r>
         <w:rPr>
           <w:rFonts w:ascii="Cambria" w:hAnsi="Cambria"/>
@@ -6489,7 +6418,6 @@
         </w:rPr>
         <w:t>Similarly</w:t>
       </w:r>
-      <w:proofErr w:type="gramEnd"/>
       <w:r>
         <w:rPr>
           <w:rFonts w:ascii="Cambria" w:hAnsi="Cambria"/>
@@ -13721,7 +13649,7 @@
       </w:pPr>
     </w:pPrDefault>
   </w:docDefaults>
-  <w:latentStyles w:defLockedState="0" w:defUIPriority="99" w:defSemiHidden="0" w:defUnhideWhenUsed="0" w:defQFormat="0" w:count="377">
+  <w:latentStyles w:defLockedState="0" w:defUIPriority="99" w:defSemiHidden="0" w:defUnhideWhenUsed="0" w:defQFormat="0" w:count="376">
     <w:lsdException w:name="Normal" w:uiPriority="0" w:qFormat="1"/>
     <w:lsdException w:name="heading 1" w:uiPriority="9" w:qFormat="1"/>
     <w:lsdException w:name="heading 2" w:semiHidden="1" w:uiPriority="9" w:unhideWhenUsed="1" w:qFormat="1"/>
@@ -13827,6 +13755,7 @@
     <w:lsdException w:name="HTML Sample" w:semiHidden="1" w:unhideWhenUsed="1"/>
     <w:lsdException w:name="HTML Typewriter" w:semiHidden="1" w:unhideWhenUsed="1"/>
     <w:lsdException w:name="HTML Variable" w:semiHidden="1" w:unhideWhenUsed="1"/>
+    <w:lsdException w:name="Normal Table" w:semiHidden="1" w:unhideWhenUsed="1"/>
     <w:lsdException w:name="annotation subject" w:semiHidden="1" w:unhideWhenUsed="1"/>
     <w:lsdException w:name="No List" w:semiHidden="1" w:unhideWhenUsed="1"/>
     <w:lsdException w:name="Outline List 1" w:semiHidden="1" w:unhideWhenUsed="1"/>
@@ -13871,6 +13800,7 @@
     <w:lsdException w:name="Table Professional" w:semiHidden="1" w:unhideWhenUsed="1"/>
     <w:lsdException w:name="Table Subtle 1" w:semiHidden="1" w:unhideWhenUsed="1"/>
     <w:lsdException w:name="Table Subtle 2" w:semiHidden="1" w:unhideWhenUsed="1"/>
+    <w:lsdException w:name="Table Web 1" w:semiHidden="1" w:unhideWhenUsed="1"/>
     <w:lsdException w:name="Table Web 2" w:semiHidden="1" w:unhideWhenUsed="1"/>
     <w:lsdException w:name="Table Web 3" w:semiHidden="1" w:unhideWhenUsed="1"/>
     <w:lsdException w:name="Balloon Text" w:semiHidden="1" w:unhideWhenUsed="1"/>
@@ -14096,7 +14026,6 @@
     <w:lsdException w:name="Hashtag" w:semiHidden="1" w:unhideWhenUsed="1"/>
     <w:lsdException w:name="Unresolved Mention" w:semiHidden="1" w:unhideWhenUsed="1"/>
     <w:lsdException w:name="Smart Link" w:semiHidden="1" w:unhideWhenUsed="1"/>
-    <w:lsdException w:name="Smart Link Error" w:semiHidden="1" w:unhideWhenUsed="1"/>
   </w:latentStyles>
   <w:style w:type="paragraph" w:default="1" w:styleId="Normal">
     <w:name w:val="Normal"/>
@@ -14200,6 +14129,7 @@
   <w:style w:type="character" w:default="1" w:styleId="DefaultParagraphFont">
     <w:name w:val="Default Paragraph Font"/>
     <w:uiPriority w:val="1"/>
+    <w:semiHidden/>
     <w:unhideWhenUsed/>
   </w:style>
   <w:style w:type="table" w:default="1" w:styleId="TableNormal">
@@ -14679,6 +14609,7 @@
     <w:sig w:usb0="E0002EFF" w:usb1="C000785B" w:usb2="00000009" w:usb3="00000000" w:csb0="000001FF" w:csb1="00000000"/>
   </w:font>
   <w:font w:name="Georgia">
+    <w:altName w:val="Georgia"/>
     <w:panose1 w:val="02040502050405020303"/>
     <w:charset w:val="00"/>
     <w:family w:val="roman"/>
@@ -14711,14 +14642,14 @@
     <w:charset w:val="00"/>
     <w:family w:val="swiss"/>
     <w:pitch w:val="variable"/>
-    <w:sig w:usb0="E0002AFF" w:usb1="C000247B" w:usb2="00000009" w:usb3="00000000" w:csb0="000001FF" w:csb1="00000000"/>
+    <w:sig w:usb0="E4002EFF" w:usb1="C000247B" w:usb2="00000009" w:usb3="00000000" w:csb0="000001FF" w:csb1="00000000"/>
   </w:font>
   <w:font w:name="Calibri Light">
     <w:panose1 w:val="020F0302020204030204"/>
     <w:charset w:val="00"/>
     <w:family w:val="swiss"/>
     <w:pitch w:val="variable"/>
-    <w:sig w:usb0="E0002AFF" w:usb1="C000247B" w:usb2="00000009" w:usb3="00000000" w:csb0="000001FF" w:csb1="00000000"/>
+    <w:sig w:usb0="E4002EFF" w:usb1="C000247B" w:usb2="00000009" w:usb3="00000000" w:csb0="000001FF" w:csb1="00000000"/>
   </w:font>
   <w:font w:name="Cambria">
     <w:panose1 w:val="02040503050406030204"/>
@@ -14754,6 +14685,7 @@
   <w:rsids>
     <w:rsidRoot w:val="003968D7"/>
     <w:rsid w:val="003968D7"/>
+    <w:rsid w:val="008C07FD"/>
   </w:rsids>
   <m:mathPr>
     <m:mathFont m:val="Cambria Math"/>
@@ -14793,7 +14725,7 @@
       </w:pPr>
     </w:pPrDefault>
   </w:docDefaults>
-  <w:latentStyles w:defLockedState="0" w:defUIPriority="99" w:defSemiHidden="0" w:defUnhideWhenUsed="0" w:defQFormat="0" w:count="377">
+  <w:latentStyles w:defLockedState="0" w:defUIPriority="99" w:defSemiHidden="0" w:defUnhideWhenUsed="0" w:defQFormat="0" w:count="376">
     <w:lsdException w:name="Normal" w:uiPriority="0" w:qFormat="1"/>
     <w:lsdException w:name="heading 1" w:uiPriority="9" w:qFormat="1"/>
     <w:lsdException w:name="heading 2" w:semiHidden="1" w:uiPriority="9" w:unhideWhenUsed="1" w:qFormat="1"/>
@@ -15170,7 +15102,6 @@
     <w:lsdException w:name="Hashtag" w:semiHidden="1" w:unhideWhenUsed="1"/>
     <w:lsdException w:name="Unresolved Mention" w:semiHidden="1" w:unhideWhenUsed="1"/>
     <w:lsdException w:name="Smart Link" w:semiHidden="1" w:unhideWhenUsed="1"/>
-    <w:lsdException w:name="Smart Link Error" w:semiHidden="1" w:unhideWhenUsed="1"/>
   </w:latentStyles>
   <w:style w:type="paragraph" w:default="1" w:styleId="Normal">
     <w:name w:val="Normal"/>
